--- a/Python全栈/Python_面向对象.docx
+++ b/Python全栈/Python_面向对象.docx
@@ -1079,7 +1079,7 @@
         <w:shd w:val="clear" w:color="auto" w:fill="FFFFFF"/>
         <w:spacing w:before="0" w:beforeAutospacing="0" w:after="0" w:afterAutospacing="0"/>
         <w:rPr>
-          <w:rFonts w:ascii="Verdana" w:hAnsi="Verdana" w:hint="eastAsia"/>
+          <w:rFonts w:ascii="Verdana" w:hAnsi="Verdana"/>
           <w:color w:val="333333"/>
           <w:sz w:val="21"/>
           <w:szCs w:val="21"/>
@@ -1130,425 +1130,6 @@
             <wp:extent cx="5274310" cy="2043430"/>
             <wp:effectExtent l="0" t="0" r="2540" b="0"/>
             <wp:docPr id="1" name="图片 1"/>
-            <wp:cNvGraphicFramePr>
-              <a:graphicFrameLocks xmlns:a="http://schemas.openxmlformats.org/drawingml/2006/main" noChangeAspect="1"/>
-            </wp:cNvGraphicFramePr>
-            <a:graphic xmlns:a="http://schemas.openxmlformats.org/drawingml/2006/main">
-              <a:graphicData uri="http://schemas.openxmlformats.org/drawingml/2006/picture">
-                <pic:pic xmlns:pic="http://schemas.openxmlformats.org/drawingml/2006/picture">
-                  <pic:nvPicPr>
-                    <pic:cNvPr id="1" name=""/>
-                    <pic:cNvPicPr/>
-                  </pic:nvPicPr>
-                  <pic:blipFill>
-                    <a:blip r:embed="rId5"/>
-                    <a:stretch>
-                      <a:fillRect/>
-                    </a:stretch>
-                  </pic:blipFill>
-                  <pic:spPr>
-                    <a:xfrm>
-                      <a:off x="0" y="0"/>
-                      <a:ext cx="5274310" cy="2043430"/>
-                    </a:xfrm>
-                    <a:prstGeom prst="rect">
-                      <a:avLst/>
-                    </a:prstGeom>
-                  </pic:spPr>
-                </pic:pic>
-              </a:graphicData>
-            </a:graphic>
-          </wp:inline>
-        </w:drawing>
-      </w:r>
-    </w:p>
-    <w:p>
-      <w:pPr>
-        <w:pStyle w:val="a3"/>
-        <w:ind w:left="360" w:firstLineChars="0" w:firstLine="0"/>
-        <w:rPr>
-          <w:sz w:val="28"/>
-          <w:szCs w:val="28"/>
-        </w:rPr>
-      </w:pPr>
-      <w:bookmarkStart w:id="0" w:name="_Hlk22673236"/>
-      <w:r>
-        <w:rPr>
-          <w:rFonts w:hint="eastAsia"/>
-          <w:sz w:val="28"/>
-          <w:szCs w:val="28"/>
-        </w:rPr>
-        <w:t>附：d</w:t>
-      </w:r>
-      <w:r>
-        <w:rPr>
-          <w:sz w:val="28"/>
-          <w:szCs w:val="28"/>
-        </w:rPr>
-        <w:t>ef __</w:t>
-      </w:r>
-      <w:proofErr w:type="spellStart"/>
-      <w:r>
-        <w:rPr>
-          <w:sz w:val="28"/>
-          <w:szCs w:val="28"/>
-        </w:rPr>
-        <w:t>init</w:t>
-      </w:r>
-      <w:proofErr w:type="spellEnd"/>
-      <w:r>
-        <w:rPr>
-          <w:sz w:val="28"/>
-          <w:szCs w:val="28"/>
-        </w:rPr>
-        <w:t>_</w:t>
-      </w:r>
-      <w:proofErr w:type="gramStart"/>
-      <w:r>
-        <w:rPr>
-          <w:sz w:val="28"/>
-          <w:szCs w:val="28"/>
-        </w:rPr>
-        <w:t>_(</w:t>
-      </w:r>
-      <w:proofErr w:type="gramEnd"/>
-      <w:r>
-        <w:rPr>
-          <w:sz w:val="28"/>
-          <w:szCs w:val="28"/>
-        </w:rPr>
-        <w:t>self,…,…,…,…):</w:t>
-      </w:r>
-      <w:r>
-        <w:rPr>
-          <w:rFonts w:hint="eastAsia"/>
-          <w:sz w:val="28"/>
-          <w:szCs w:val="28"/>
-        </w:rPr>
-        <w:t xml:space="preserve"> 初始化函数，初始化类属性</w:t>
-      </w:r>
-      <w:r>
-        <w:rPr>
-          <w:rFonts w:hint="eastAsia"/>
-          <w:sz w:val="28"/>
-          <w:szCs w:val="28"/>
-        </w:rPr>
-        <w:t>。</w:t>
-      </w:r>
-    </w:p>
-    <w:p>
-      <w:pPr>
-        <w:pStyle w:val="a3"/>
-        <w:ind w:left="360" w:firstLineChars="0" w:firstLine="564"/>
-        <w:rPr>
-          <w:sz w:val="28"/>
-          <w:szCs w:val="28"/>
-        </w:rPr>
-      </w:pPr>
-      <w:r>
-        <w:rPr>
-          <w:rFonts w:hint="eastAsia"/>
-          <w:sz w:val="28"/>
-          <w:szCs w:val="28"/>
-        </w:rPr>
-        <w:t>下面的</w:t>
-      </w:r>
-      <w:r>
-        <w:rPr>
-          <w:sz w:val="28"/>
-          <w:szCs w:val="28"/>
-        </w:rPr>
-        <w:t>def show(self)</w:t>
-      </w:r>
-      <w:r>
-        <w:rPr>
-          <w:rFonts w:hint="eastAsia"/>
-          <w:sz w:val="28"/>
-          <w:szCs w:val="28"/>
-        </w:rPr>
-        <w:t>为类内方法</w:t>
-      </w:r>
-    </w:p>
-    <w:p>
-      <w:pPr>
-        <w:ind w:left="280" w:hangingChars="100" w:hanging="280"/>
-        <w:rPr>
-          <w:sz w:val="28"/>
-          <w:szCs w:val="28"/>
-        </w:rPr>
-      </w:pPr>
-      <w:r>
-        <w:rPr>
-          <w:rFonts w:hint="eastAsia"/>
-          <w:sz w:val="28"/>
-          <w:szCs w:val="28"/>
-        </w:rPr>
-        <w:t xml:space="preserve"> </w:t>
-      </w:r>
-      <w:r>
-        <w:rPr>
-          <w:sz w:val="28"/>
-          <w:szCs w:val="28"/>
-        </w:rPr>
-        <w:t xml:space="preserve">      Stu = Study(“</w:t>
-      </w:r>
-      <w:r>
-        <w:rPr>
-          <w:rFonts w:hint="eastAsia"/>
-          <w:sz w:val="28"/>
-          <w:szCs w:val="28"/>
-        </w:rPr>
-        <w:t>李斯</w:t>
-      </w:r>
-      <w:r>
-        <w:rPr>
-          <w:sz w:val="28"/>
-          <w:szCs w:val="28"/>
-        </w:rPr>
-        <w:t>”</w:t>
-      </w:r>
-      <w:r>
-        <w:rPr>
-          <w:rFonts w:hint="eastAsia"/>
-          <w:sz w:val="28"/>
-          <w:szCs w:val="28"/>
-        </w:rPr>
-        <w:t>，“男”，18，20</w:t>
-      </w:r>
-      <w:r>
-        <w:rPr>
-          <w:sz w:val="28"/>
-          <w:szCs w:val="28"/>
-        </w:rPr>
-        <w:t>)</w:t>
-      </w:r>
-      <w:r>
-        <w:rPr>
-          <w:rFonts w:hint="eastAsia"/>
-          <w:sz w:val="28"/>
-          <w:szCs w:val="28"/>
-        </w:rPr>
-        <w:t>：创建一个对象，对类的实例化。</w:t>
-      </w:r>
-    </w:p>
-    <w:p>
-      <w:pPr>
-        <w:ind w:left="280" w:hangingChars="100" w:hanging="280"/>
-        <w:rPr>
-          <w:sz w:val="28"/>
-          <w:szCs w:val="28"/>
-        </w:rPr>
-      </w:pPr>
-    </w:p>
-    <w:p>
-      <w:pPr>
-        <w:pStyle w:val="a3"/>
-        <w:numPr>
-          <w:ilvl w:val="0"/>
-          <w:numId w:val="1"/>
-        </w:numPr>
-        <w:ind w:firstLineChars="0"/>
-        <w:rPr>
-          <w:b/>
-          <w:bCs/>
-          <w:sz w:val="28"/>
-          <w:szCs w:val="28"/>
-        </w:rPr>
-      </w:pPr>
-      <w:r>
-        <w:rPr>
-          <w:rFonts w:hint="eastAsia"/>
-          <w:b/>
-          <w:bCs/>
-          <w:sz w:val="28"/>
-          <w:szCs w:val="28"/>
-        </w:rPr>
-        <w:t>类的实例化过程：</w:t>
-      </w:r>
-    </w:p>
-    <w:p>
-      <w:pPr>
-        <w:pStyle w:val="a3"/>
-        <w:ind w:left="360" w:firstLineChars="0" w:firstLine="0"/>
-        <w:rPr>
-          <w:rFonts w:hint="eastAsia"/>
-          <w:sz w:val="28"/>
-          <w:szCs w:val="28"/>
-        </w:rPr>
-      </w:pPr>
-      <w:r>
-        <w:rPr>
-          <w:noProof/>
-        </w:rPr>
-        <w:drawing>
-          <wp:inline distT="0" distB="0" distL="0" distR="0" wp14:anchorId="771B8206" wp14:editId="54DB32D7">
-            <wp:extent cx="5274310" cy="2900680"/>
-            <wp:effectExtent l="0" t="0" r="2540" b="0"/>
-            <wp:docPr id="2" name="图片 2"/>
-            <wp:cNvGraphicFramePr>
-              <a:graphicFrameLocks xmlns:a="http://schemas.openxmlformats.org/drawingml/2006/main" noChangeAspect="1"/>
-            </wp:cNvGraphicFramePr>
-            <a:graphic xmlns:a="http://schemas.openxmlformats.org/drawingml/2006/main">
-              <a:graphicData uri="http://schemas.openxmlformats.org/drawingml/2006/picture">
-                <pic:pic xmlns:pic="http://schemas.openxmlformats.org/drawingml/2006/picture">
-                  <pic:nvPicPr>
-                    <pic:cNvPr id="1" name=""/>
-                    <pic:cNvPicPr/>
-                  </pic:nvPicPr>
-                  <pic:blipFill>
-                    <a:blip r:embed="rId6"/>
-                    <a:stretch>
-                      <a:fillRect/>
-                    </a:stretch>
-                  </pic:blipFill>
-                  <pic:spPr>
-                    <a:xfrm>
-                      <a:off x="0" y="0"/>
-                      <a:ext cx="5274310" cy="2900680"/>
-                    </a:xfrm>
-                    <a:prstGeom prst="rect">
-                      <a:avLst/>
-                    </a:prstGeom>
-                  </pic:spPr>
-                </pic:pic>
-              </a:graphicData>
-            </a:graphic>
-          </wp:inline>
-        </w:drawing>
-      </w:r>
-    </w:p>
-    <w:bookmarkEnd w:id="0"/>
-    <w:p>
-      <w:pPr>
-        <w:pStyle w:val="a3"/>
-        <w:numPr>
-          <w:ilvl w:val="0"/>
-          <w:numId w:val="1"/>
-        </w:numPr>
-        <w:ind w:firstLineChars="0"/>
-        <w:rPr>
-          <w:b/>
-          <w:bCs/>
-          <w:sz w:val="28"/>
-          <w:szCs w:val="28"/>
-        </w:rPr>
-      </w:pPr>
-      <w:r>
-        <w:rPr>
-          <w:rFonts w:hint="eastAsia"/>
-          <w:b/>
-          <w:bCs/>
-          <w:sz w:val="28"/>
-          <w:szCs w:val="28"/>
-        </w:rPr>
-        <w:lastRenderedPageBreak/>
-        <w:t>面向对象的特性：</w:t>
-      </w:r>
-    </w:p>
-    <w:p>
-      <w:pPr>
-        <w:rPr>
-          <w:sz w:val="28"/>
-          <w:szCs w:val="28"/>
-        </w:rPr>
-      </w:pPr>
-      <w:r>
-        <w:rPr>
-          <w:rFonts w:hint="eastAsia"/>
-          <w:color w:val="7030A0"/>
-          <w:sz w:val="28"/>
-          <w:szCs w:val="28"/>
-        </w:rPr>
-        <w:t>封装：</w:t>
-      </w:r>
-      <w:r>
-        <w:rPr>
-          <w:sz w:val="28"/>
-          <w:szCs w:val="28"/>
-        </w:rPr>
-        <w:t>封装最好理解了。封装是面向对象的特征之一，是对象和类概念的主要特性。</w:t>
-      </w:r>
-    </w:p>
-    <w:p>
-      <w:pPr>
-        <w:rPr>
-          <w:sz w:val="28"/>
-          <w:szCs w:val="28"/>
-        </w:rPr>
-      </w:pPr>
-      <w:r>
-        <w:rPr>
-          <w:sz w:val="28"/>
-          <w:szCs w:val="28"/>
-        </w:rPr>
-        <w:t>封装，也就是把客观事物封装成抽象的类，并且类可以把自己的数据和方法只让可信的</w:t>
-      </w:r>
-      <w:proofErr w:type="gramStart"/>
-      <w:r>
-        <w:rPr>
-          <w:sz w:val="28"/>
-          <w:szCs w:val="28"/>
-        </w:rPr>
-        <w:t>类或者</w:t>
-      </w:r>
-      <w:proofErr w:type="gramEnd"/>
-      <w:r>
-        <w:rPr>
-          <w:sz w:val="28"/>
-          <w:szCs w:val="28"/>
-        </w:rPr>
-        <w:t>对象操作，对不可信的进行信息隐藏。</w:t>
-      </w:r>
-    </w:p>
-    <w:p>
-      <w:pPr>
-        <w:rPr>
-          <w:sz w:val="28"/>
-          <w:szCs w:val="28"/>
-        </w:rPr>
-      </w:pPr>
-    </w:p>
-    <w:p>
-      <w:pPr>
-        <w:rPr>
-          <w:sz w:val="28"/>
-          <w:szCs w:val="28"/>
-        </w:rPr>
-      </w:pPr>
-      <w:r>
-        <w:rPr>
-          <w:rFonts w:hint="eastAsia"/>
-          <w:color w:val="7030A0"/>
-          <w:sz w:val="28"/>
-          <w:szCs w:val="28"/>
-        </w:rPr>
-        <w:t>继承：</w:t>
-      </w:r>
-      <w:r>
-        <w:rPr>
-          <w:rFonts w:hint="eastAsia"/>
-          <w:sz w:val="28"/>
-          <w:szCs w:val="28"/>
-        </w:rPr>
-        <w:t>继承概念的实现方式有两种：实现继承和接口继承</w:t>
-      </w:r>
-    </w:p>
-    <w:p>
-      <w:pPr>
-        <w:rPr>
-          <w:sz w:val="28"/>
-          <w:szCs w:val="28"/>
-        </w:rPr>
-      </w:pPr>
-      <w:r>
-        <w:rPr>
-          <w:noProof/>
-        </w:rPr>
-        <w:drawing>
-          <wp:inline distT="0" distB="0" distL="0" distR="0" wp14:anchorId="3460E8D6" wp14:editId="51F8D545">
-            <wp:extent cx="5274310" cy="4908550"/>
-            <wp:effectExtent l="0" t="0" r="2540" b="6350"/>
-            <wp:docPr id="3" name="图片 3"/>
             <wp:cNvGraphicFramePr>
               <a:graphicFrameLocks xmlns:a="http://schemas.openxmlformats.org/drawingml/2006/main" noChangeAspect="1"/>
             </wp:cNvGraphicFramePr>
@@ -1568,7 +1149,7 @@
                   <pic:spPr>
                     <a:xfrm>
                       <a:off x="0" y="0"/>
-                      <a:ext cx="5274310" cy="4908550"/>
+                      <a:ext cx="5274310" cy="2043430"/>
                     </a:xfrm>
                     <a:prstGeom prst="rect">
                       <a:avLst/>
@@ -1583,44 +1164,60 @@
     </w:p>
     <w:p>
       <w:pPr>
-        <w:rPr>
-          <w:sz w:val="28"/>
-          <w:szCs w:val="28"/>
-        </w:rPr>
-      </w:pPr>
-    </w:p>
-    <w:p>
-      <w:pPr>
-        <w:rPr>
-          <w:sz w:val="28"/>
-          <w:szCs w:val="28"/>
-        </w:rPr>
-      </w:pPr>
-    </w:p>
-    <w:p>
-      <w:pPr>
-        <w:rPr>
-          <w:sz w:val="28"/>
-          <w:szCs w:val="28"/>
-        </w:rPr>
-      </w:pPr>
-    </w:p>
-    <w:p>
-      <w:pPr>
-        <w:rPr>
-          <w:sz w:val="28"/>
-          <w:szCs w:val="28"/>
-        </w:rPr>
-      </w:pPr>
+        <w:pStyle w:val="a3"/>
+        <w:ind w:left="360" w:firstLineChars="0" w:firstLine="0"/>
+        <w:rPr>
+          <w:sz w:val="28"/>
+          <w:szCs w:val="28"/>
+        </w:rPr>
+      </w:pPr>
+      <w:bookmarkStart w:id="0" w:name="_Hlk22673236"/>
       <w:r>
         <w:rPr>
           <w:rFonts w:hint="eastAsia"/>
-          <w:color w:val="7030A0"/>
-          <w:sz w:val="28"/>
-          <w:szCs w:val="28"/>
-        </w:rPr>
-        <w:lastRenderedPageBreak/>
-        <w:t>多态：</w:t>
+          <w:sz w:val="28"/>
+          <w:szCs w:val="28"/>
+        </w:rPr>
+        <w:t>附：d</w:t>
+      </w:r>
+      <w:r>
+        <w:rPr>
+          <w:sz w:val="28"/>
+          <w:szCs w:val="28"/>
+        </w:rPr>
+        <w:t>ef __</w:t>
+      </w:r>
+      <w:proofErr w:type="spellStart"/>
+      <w:r>
+        <w:rPr>
+          <w:sz w:val="28"/>
+          <w:szCs w:val="28"/>
+        </w:rPr>
+        <w:t>init</w:t>
+      </w:r>
+      <w:proofErr w:type="spellEnd"/>
+      <w:r>
+        <w:rPr>
+          <w:sz w:val="28"/>
+          <w:szCs w:val="28"/>
+        </w:rPr>
+        <w:t>_</w:t>
+      </w:r>
+      <w:proofErr w:type="gramStart"/>
+      <w:r>
+        <w:rPr>
+          <w:sz w:val="28"/>
+          <w:szCs w:val="28"/>
+        </w:rPr>
+        <w:t>_(</w:t>
+      </w:r>
+      <w:proofErr w:type="gramEnd"/>
+      <w:r>
+        <w:rPr>
+          <w:sz w:val="28"/>
+          <w:szCs w:val="28"/>
+        </w:rPr>
+        <w:t>self,…,…,…,…):</w:t>
       </w:r>
       <w:r>
         <w:rPr>
@@ -1628,55 +1225,7 @@
           <w:sz w:val="28"/>
           <w:szCs w:val="28"/>
         </w:rPr>
-        <w:t>一个接口多种实现，</w:t>
-      </w:r>
-      <w:proofErr w:type="spellStart"/>
-      <w:r>
-        <w:rPr>
-          <w:sz w:val="28"/>
-          <w:szCs w:val="28"/>
-        </w:rPr>
-        <w:t>Pyhon</w:t>
-      </w:r>
-      <w:proofErr w:type="spellEnd"/>
-      <w:r>
-        <w:rPr>
-          <w:sz w:val="28"/>
-          <w:szCs w:val="28"/>
-        </w:rPr>
-        <w:t xml:space="preserve"> 很多语法都是支持多态的，比如 </w:t>
-      </w:r>
-      <w:proofErr w:type="spellStart"/>
-      <w:r>
-        <w:rPr>
-          <w:sz w:val="28"/>
-          <w:szCs w:val="28"/>
-        </w:rPr>
-        <w:t>len</w:t>
-      </w:r>
-      <w:proofErr w:type="spellEnd"/>
-      <w:r>
-        <w:rPr>
-          <w:sz w:val="28"/>
-          <w:szCs w:val="28"/>
-        </w:rPr>
-        <w:t>(),sorted(), 你给</w:t>
-      </w:r>
-      <w:proofErr w:type="spellStart"/>
-      <w:r>
-        <w:rPr>
-          <w:sz w:val="28"/>
-          <w:szCs w:val="28"/>
-        </w:rPr>
-        <w:t>len</w:t>
-      </w:r>
-      <w:proofErr w:type="spellEnd"/>
-      <w:r>
-        <w:rPr>
-          <w:sz w:val="28"/>
-          <w:szCs w:val="28"/>
-        </w:rPr>
-        <w:t>传字符串就返回字符串的长度，传列表就返回列表长度</w:t>
+        <w:t xml:space="preserve"> 初始化函数，初始化类属性</w:t>
       </w:r>
       <w:r>
         <w:rPr>
@@ -1689,6 +1238,138 @@
     </w:p>
     <w:p>
       <w:pPr>
+        <w:pStyle w:val="a3"/>
+        <w:ind w:left="360" w:firstLineChars="0" w:firstLine="564"/>
+        <w:rPr>
+          <w:sz w:val="28"/>
+          <w:szCs w:val="28"/>
+        </w:rPr>
+      </w:pPr>
+      <w:r>
+        <w:rPr>
+          <w:rFonts w:hint="eastAsia"/>
+          <w:sz w:val="28"/>
+          <w:szCs w:val="28"/>
+        </w:rPr>
+        <w:t>下面的</w:t>
+      </w:r>
+      <w:r>
+        <w:rPr>
+          <w:sz w:val="28"/>
+          <w:szCs w:val="28"/>
+        </w:rPr>
+        <w:t>def show(self)</w:t>
+      </w:r>
+      <w:r>
+        <w:rPr>
+          <w:rFonts w:hint="eastAsia"/>
+          <w:sz w:val="28"/>
+          <w:szCs w:val="28"/>
+        </w:rPr>
+        <w:t>为类内方法</w:t>
+      </w:r>
+    </w:p>
+    <w:p>
+      <w:pPr>
+        <w:ind w:left="280" w:hangingChars="100" w:hanging="280"/>
+        <w:rPr>
+          <w:sz w:val="28"/>
+          <w:szCs w:val="28"/>
+        </w:rPr>
+      </w:pPr>
+      <w:r>
+        <w:rPr>
+          <w:rFonts w:hint="eastAsia"/>
+          <w:sz w:val="28"/>
+          <w:szCs w:val="28"/>
+        </w:rPr>
+        <w:t xml:space="preserve"> </w:t>
+      </w:r>
+      <w:r>
+        <w:rPr>
+          <w:sz w:val="28"/>
+          <w:szCs w:val="28"/>
+        </w:rPr>
+        <w:t xml:space="preserve">      Stu = Study(“</w:t>
+      </w:r>
+      <w:r>
+        <w:rPr>
+          <w:rFonts w:hint="eastAsia"/>
+          <w:sz w:val="28"/>
+          <w:szCs w:val="28"/>
+        </w:rPr>
+        <w:t>李斯</w:t>
+      </w:r>
+      <w:r>
+        <w:rPr>
+          <w:sz w:val="28"/>
+          <w:szCs w:val="28"/>
+        </w:rPr>
+        <w:t>”</w:t>
+      </w:r>
+      <w:r>
+        <w:rPr>
+          <w:rFonts w:hint="eastAsia"/>
+          <w:sz w:val="28"/>
+          <w:szCs w:val="28"/>
+        </w:rPr>
+        <w:t>，“男”，18，20</w:t>
+      </w:r>
+      <w:r>
+        <w:rPr>
+          <w:sz w:val="28"/>
+          <w:szCs w:val="28"/>
+        </w:rPr>
+        <w:t>)</w:t>
+      </w:r>
+      <w:r>
+        <w:rPr>
+          <w:rFonts w:hint="eastAsia"/>
+          <w:sz w:val="28"/>
+          <w:szCs w:val="28"/>
+        </w:rPr>
+        <w:t>：创建一个对象，对类的实例化。</w:t>
+      </w:r>
+    </w:p>
+    <w:p>
+      <w:pPr>
+        <w:ind w:left="280" w:hangingChars="100" w:hanging="280"/>
+        <w:rPr>
+          <w:sz w:val="28"/>
+          <w:szCs w:val="28"/>
+        </w:rPr>
+      </w:pPr>
+    </w:p>
+    <w:p>
+      <w:pPr>
+        <w:pStyle w:val="a3"/>
+        <w:numPr>
+          <w:ilvl w:val="0"/>
+          <w:numId w:val="1"/>
+        </w:numPr>
+        <w:ind w:firstLineChars="0"/>
+        <w:rPr>
+          <w:b/>
+          <w:bCs/>
+          <w:sz w:val="28"/>
+          <w:szCs w:val="28"/>
+        </w:rPr>
+      </w:pPr>
+      <w:r>
+        <w:rPr>
+          <w:rFonts w:hint="eastAsia"/>
+          <w:b/>
+          <w:bCs/>
+          <w:sz w:val="28"/>
+          <w:szCs w:val="28"/>
+        </w:rPr>
+        <w:t>类的实例化过程：</w:t>
+      </w:r>
+    </w:p>
+    <w:p>
+      <w:pPr>
+        <w:pStyle w:val="a3"/>
+        <w:ind w:left="360" w:firstLineChars="0" w:firstLine="0"/>
         <w:rPr>
           <w:sz w:val="28"/>
           <w:szCs w:val="28"/>
@@ -1699,10 +1380,10 @@
           <w:noProof/>
         </w:rPr>
         <w:drawing>
-          <wp:inline distT="0" distB="0" distL="0" distR="0" wp14:anchorId="7097D59B" wp14:editId="0966A8DA">
-            <wp:extent cx="5274310" cy="5080635"/>
-            <wp:effectExtent l="0" t="0" r="2540" b="5715"/>
-            <wp:docPr id="4" name="图片 4"/>
+          <wp:inline distT="0" distB="0" distL="0" distR="0" wp14:anchorId="771B8206" wp14:editId="54DB32D7">
+            <wp:extent cx="5274310" cy="2900680"/>
+            <wp:effectExtent l="0" t="0" r="2540" b="0"/>
+            <wp:docPr id="2" name="图片 2"/>
             <wp:cNvGraphicFramePr>
               <a:graphicFrameLocks xmlns:a="http://schemas.openxmlformats.org/drawingml/2006/main" noChangeAspect="1"/>
             </wp:cNvGraphicFramePr>
@@ -1722,6 +1403,372 @@
                   <pic:spPr>
                     <a:xfrm>
                       <a:off x="0" y="0"/>
+                      <a:ext cx="5274310" cy="2900680"/>
+                    </a:xfrm>
+                    <a:prstGeom prst="rect">
+                      <a:avLst/>
+                    </a:prstGeom>
+                  </pic:spPr>
+                </pic:pic>
+              </a:graphicData>
+            </a:graphic>
+          </wp:inline>
+        </w:drawing>
+      </w:r>
+    </w:p>
+    <w:bookmarkEnd w:id="0"/>
+    <w:p>
+      <w:pPr>
+        <w:pStyle w:val="a3"/>
+        <w:numPr>
+          <w:ilvl w:val="0"/>
+          <w:numId w:val="1"/>
+        </w:numPr>
+        <w:ind w:firstLineChars="0"/>
+        <w:rPr>
+          <w:b/>
+          <w:bCs/>
+          <w:sz w:val="28"/>
+          <w:szCs w:val="28"/>
+        </w:rPr>
+      </w:pPr>
+      <w:r>
+        <w:rPr>
+          <w:rFonts w:hint="eastAsia"/>
+          <w:b/>
+          <w:bCs/>
+          <w:sz w:val="28"/>
+          <w:szCs w:val="28"/>
+        </w:rPr>
+        <w:lastRenderedPageBreak/>
+        <w:t>面向对象的特性：</w:t>
+      </w:r>
+    </w:p>
+    <w:p>
+      <w:pPr>
+        <w:rPr>
+          <w:sz w:val="28"/>
+          <w:szCs w:val="28"/>
+        </w:rPr>
+      </w:pPr>
+      <w:r>
+        <w:rPr>
+          <w:rFonts w:hint="eastAsia"/>
+          <w:color w:val="7030A0"/>
+          <w:sz w:val="28"/>
+          <w:szCs w:val="28"/>
+        </w:rPr>
+        <w:t>封装：</w:t>
+      </w:r>
+      <w:r>
+        <w:rPr>
+          <w:sz w:val="28"/>
+          <w:szCs w:val="28"/>
+        </w:rPr>
+        <w:t>封装最好理解了。封装是面向对象的特征之一，是对象和类概念的主要特性。</w:t>
+      </w:r>
+    </w:p>
+    <w:p>
+      <w:pPr>
+        <w:rPr>
+          <w:sz w:val="28"/>
+          <w:szCs w:val="28"/>
+        </w:rPr>
+      </w:pPr>
+      <w:r>
+        <w:rPr>
+          <w:sz w:val="28"/>
+          <w:szCs w:val="28"/>
+        </w:rPr>
+        <w:t>封装，也就是把客观事物封装成抽象的类，并且类可以把自己的数据和方法只让可信的</w:t>
+      </w:r>
+      <w:proofErr w:type="gramStart"/>
+      <w:r>
+        <w:rPr>
+          <w:sz w:val="28"/>
+          <w:szCs w:val="28"/>
+        </w:rPr>
+        <w:t>类或者</w:t>
+      </w:r>
+      <w:proofErr w:type="gramEnd"/>
+      <w:r>
+        <w:rPr>
+          <w:sz w:val="28"/>
+          <w:szCs w:val="28"/>
+        </w:rPr>
+        <w:t>对象操作，对不可信的进行信息隐藏。</w:t>
+      </w:r>
+    </w:p>
+    <w:p>
+      <w:pPr>
+        <w:rPr>
+          <w:sz w:val="28"/>
+          <w:szCs w:val="28"/>
+        </w:rPr>
+      </w:pPr>
+    </w:p>
+    <w:p>
+      <w:pPr>
+        <w:rPr>
+          <w:sz w:val="28"/>
+          <w:szCs w:val="28"/>
+        </w:rPr>
+      </w:pPr>
+      <w:r>
+        <w:rPr>
+          <w:rFonts w:hint="eastAsia"/>
+          <w:color w:val="7030A0"/>
+          <w:sz w:val="28"/>
+          <w:szCs w:val="28"/>
+        </w:rPr>
+        <w:t>继承：</w:t>
+      </w:r>
+      <w:r>
+        <w:rPr>
+          <w:rFonts w:hint="eastAsia"/>
+          <w:sz w:val="28"/>
+          <w:szCs w:val="28"/>
+        </w:rPr>
+        <w:t>继承概念的实现方式有两种：实现继承和接口继承</w:t>
+      </w:r>
+    </w:p>
+    <w:p>
+      <w:pPr>
+        <w:rPr>
+          <w:rFonts w:hint="eastAsia"/>
+          <w:sz w:val="28"/>
+          <w:szCs w:val="28"/>
+        </w:rPr>
+      </w:pPr>
+      <w:r>
+        <w:rPr>
+          <w:noProof/>
+        </w:rPr>
+        <w:drawing>
+          <wp:inline distT="0" distB="0" distL="0" distR="0" wp14:anchorId="3460E8D6" wp14:editId="51F8D545">
+            <wp:extent cx="5274310" cy="4908550"/>
+            <wp:effectExtent l="0" t="0" r="2540" b="6350"/>
+            <wp:docPr id="3" name="图片 3"/>
+            <wp:cNvGraphicFramePr>
+              <a:graphicFrameLocks xmlns:a="http://schemas.openxmlformats.org/drawingml/2006/main" noChangeAspect="1"/>
+            </wp:cNvGraphicFramePr>
+            <a:graphic xmlns:a="http://schemas.openxmlformats.org/drawingml/2006/main">
+              <a:graphicData uri="http://schemas.openxmlformats.org/drawingml/2006/picture">
+                <pic:pic xmlns:pic="http://schemas.openxmlformats.org/drawingml/2006/picture">
+                  <pic:nvPicPr>
+                    <pic:cNvPr id="1" name=""/>
+                    <pic:cNvPicPr/>
+                  </pic:nvPicPr>
+                  <pic:blipFill>
+                    <a:blip r:embed="rId9"/>
+                    <a:stretch>
+                      <a:fillRect/>
+                    </a:stretch>
+                  </pic:blipFill>
+                  <pic:spPr>
+                    <a:xfrm>
+                      <a:off x="0" y="0"/>
+                      <a:ext cx="5274310" cy="4908550"/>
+                    </a:xfrm>
+                    <a:prstGeom prst="rect">
+                      <a:avLst/>
+                    </a:prstGeom>
+                  </pic:spPr>
+                </pic:pic>
+              </a:graphicData>
+            </a:graphic>
+          </wp:inline>
+        </w:drawing>
+      </w:r>
+    </w:p>
+    <w:p/>
+    <w:p>
+      <w:r>
+        <w:t>一个类可以继承自多个类，</w:t>
+      </w:r>
+      <w:proofErr w:type="gramStart"/>
+      <w:r>
+        <w:t>具有父类的</w:t>
+      </w:r>
+      <w:proofErr w:type="gramEnd"/>
+      <w:r>
+        <w:t>所有变量和方法，语法如下：        ...</w:t>
+      </w:r>
+    </w:p>
+    <w:p>
+      <w:r>
+        <w:t xml:space="preserve">        ...</w:t>
+      </w:r>
+    </w:p>
+    <w:p>
+      <w:r>
+        <w:rPr>
+          <w:noProof/>
+        </w:rPr>
+        <w:lastRenderedPageBreak/>
+        <w:drawing>
+          <wp:inline distT="0" distB="0" distL="0" distR="0" wp14:anchorId="287720B5" wp14:editId="7D2E86EF">
+            <wp:extent cx="5229225" cy="1533525"/>
+            <wp:effectExtent l="0" t="0" r="9525" b="9525"/>
+            <wp:docPr id="5" name="图片 5"/>
+            <wp:cNvGraphicFramePr>
+              <a:graphicFrameLocks xmlns:a="http://schemas.openxmlformats.org/drawingml/2006/main" noChangeAspect="1"/>
+            </wp:cNvGraphicFramePr>
+            <a:graphic xmlns:a="http://schemas.openxmlformats.org/drawingml/2006/main">
+              <a:graphicData uri="http://schemas.openxmlformats.org/drawingml/2006/picture">
+                <pic:pic xmlns:pic="http://schemas.openxmlformats.org/drawingml/2006/picture">
+                  <pic:nvPicPr>
+                    <pic:cNvPr id="1" name=""/>
+                    <pic:cNvPicPr/>
+                  </pic:nvPicPr>
+                  <pic:blipFill>
+                    <a:blip r:embed="rId10"/>
+                    <a:stretch>
+                      <a:fillRect/>
+                    </a:stretch>
+                  </pic:blipFill>
+                  <pic:spPr>
+                    <a:xfrm>
+                      <a:off x="0" y="0"/>
+                      <a:ext cx="5229225" cy="1533525"/>
+                    </a:xfrm>
+                    <a:prstGeom prst="rect">
+                      <a:avLst/>
+                    </a:prstGeom>
+                  </pic:spPr>
+                </pic:pic>
+              </a:graphicData>
+            </a:graphic>
+          </wp:inline>
+        </w:drawing>
+      </w:r>
+      <w:bookmarkStart w:id="1" w:name="_GoBack"/>
+      <w:bookmarkEnd w:id="1"/>
+    </w:p>
+    <w:p>
+      <w:pPr>
+        <w:rPr>
+          <w:sz w:val="28"/>
+          <w:szCs w:val="28"/>
+        </w:rPr>
+      </w:pPr>
+    </w:p>
+    <w:p>
+      <w:pPr>
+        <w:rPr>
+          <w:sz w:val="28"/>
+          <w:szCs w:val="28"/>
+        </w:rPr>
+      </w:pPr>
+      <w:r>
+        <w:rPr>
+          <w:rFonts w:hint="eastAsia"/>
+          <w:color w:val="7030A0"/>
+          <w:sz w:val="28"/>
+          <w:szCs w:val="28"/>
+        </w:rPr>
+        <w:t>多态：</w:t>
+      </w:r>
+      <w:r>
+        <w:rPr>
+          <w:rFonts w:hint="eastAsia"/>
+          <w:sz w:val="28"/>
+          <w:szCs w:val="28"/>
+        </w:rPr>
+        <w:t>一个接口多种实现，</w:t>
+      </w:r>
+      <w:proofErr w:type="spellStart"/>
+      <w:r>
+        <w:rPr>
+          <w:sz w:val="28"/>
+          <w:szCs w:val="28"/>
+        </w:rPr>
+        <w:t>Pyhon</w:t>
+      </w:r>
+      <w:proofErr w:type="spellEnd"/>
+      <w:r>
+        <w:rPr>
+          <w:sz w:val="28"/>
+          <w:szCs w:val="28"/>
+        </w:rPr>
+        <w:t xml:space="preserve"> 很多语法都是支持多态的，比如 </w:t>
+      </w:r>
+      <w:proofErr w:type="spellStart"/>
+      <w:r>
+        <w:rPr>
+          <w:sz w:val="28"/>
+          <w:szCs w:val="28"/>
+        </w:rPr>
+        <w:t>len</w:t>
+      </w:r>
+      <w:proofErr w:type="spellEnd"/>
+      <w:r>
+        <w:rPr>
+          <w:sz w:val="28"/>
+          <w:szCs w:val="28"/>
+        </w:rPr>
+        <w:t>(),sorted(), 你给</w:t>
+      </w:r>
+      <w:proofErr w:type="spellStart"/>
+      <w:r>
+        <w:rPr>
+          <w:sz w:val="28"/>
+          <w:szCs w:val="28"/>
+        </w:rPr>
+        <w:t>len</w:t>
+      </w:r>
+      <w:proofErr w:type="spellEnd"/>
+      <w:r>
+        <w:rPr>
+          <w:sz w:val="28"/>
+          <w:szCs w:val="28"/>
+        </w:rPr>
+        <w:t>传字符串就返回字符串的长度，传列表就返回列表长度</w:t>
+      </w:r>
+      <w:r>
+        <w:rPr>
+          <w:rFonts w:hint="eastAsia"/>
+          <w:sz w:val="28"/>
+          <w:szCs w:val="28"/>
+        </w:rPr>
+        <w:t>。</w:t>
+      </w:r>
+    </w:p>
+    <w:p>
+      <w:pPr>
+        <w:rPr>
+          <w:sz w:val="28"/>
+          <w:szCs w:val="28"/>
+        </w:rPr>
+      </w:pPr>
+      <w:r>
+        <w:rPr>
+          <w:noProof/>
+        </w:rPr>
+        <w:drawing>
+          <wp:inline distT="0" distB="0" distL="0" distR="0" wp14:anchorId="7097D59B" wp14:editId="0966A8DA">
+            <wp:extent cx="5274310" cy="5080635"/>
+            <wp:effectExtent l="0" t="0" r="2540" b="5715"/>
+            <wp:docPr id="4" name="图片 4"/>
+            <wp:cNvGraphicFramePr>
+              <a:graphicFrameLocks xmlns:a="http://schemas.openxmlformats.org/drawingml/2006/main" noChangeAspect="1"/>
+            </wp:cNvGraphicFramePr>
+            <a:graphic xmlns:a="http://schemas.openxmlformats.org/drawingml/2006/main">
+              <a:graphicData uri="http://schemas.openxmlformats.org/drawingml/2006/picture">
+                <pic:pic xmlns:pic="http://schemas.openxmlformats.org/drawingml/2006/picture">
+                  <pic:nvPicPr>
+                    <pic:cNvPr id="1" name=""/>
+                    <pic:cNvPicPr/>
+                  </pic:nvPicPr>
+                  <pic:blipFill>
+                    <a:blip r:embed="rId11"/>
+                    <a:stretch>
+                      <a:fillRect/>
+                    </a:stretch>
+                  </pic:blipFill>
+                  <pic:spPr>
+                    <a:xfrm>
+                      <a:off x="0" y="0"/>
                       <a:ext cx="5274310" cy="5080635"/>
                     </a:xfrm>
                     <a:prstGeom prst="rect">
@@ -1746,12 +1793,10 @@
     <w:p>
       <w:pPr>
         <w:rPr>
-          <w:rFonts w:hint="eastAsia"/>
-          <w:sz w:val="28"/>
-          <w:szCs w:val="28"/>
-        </w:rPr>
-      </w:pPr>
-      <w:bookmarkStart w:id="1" w:name="_GoBack"/>
+          <w:sz w:val="28"/>
+          <w:szCs w:val="28"/>
+        </w:rPr>
+      </w:pPr>
       <w:r>
         <w:rPr>
           <w:rFonts w:hint="eastAsia"/>
@@ -1759,9 +1804,9 @@
           <w:sz w:val="28"/>
           <w:szCs w:val="28"/>
         </w:rPr>
+        <w:lastRenderedPageBreak/>
         <w:t>领域模型：</w:t>
       </w:r>
-      <w:bookmarkEnd w:id="1"/>
       <w:r>
         <w:rPr>
           <w:rFonts w:hint="eastAsia"/>
@@ -1779,6 +1824,44 @@
     </w:sectPr>
   </w:body>
 </w:document>
+</file>
+
+<file path=word/endnotes.xml><?xml version="1.0" encoding="utf-8"?>
+<w:endnotes xmlns:wpc="http://schemas.microsoft.com/office/word/2010/wordprocessingCanvas" xmlns:cx="http://schemas.microsoft.com/office/drawing/2014/chartex" xmlns:cx1="http://schemas.microsoft.com/office/drawing/2015/9/8/chartex" xmlns:cx2="http://schemas.microsoft.com/office/drawing/2015/10/21/chartex" xmlns:cx3="http://schemas.microsoft.com/office/drawing/2016/5/9/chartex" xmlns:cx4="http://schemas.microsoft.com/office/drawing/2016/5/10/chartex" xmlns:cx5="http://schemas.microsoft.com/office/drawing/2016/5/11/chartex" xmlns:cx6="http://schemas.microsoft.com/office/drawing/2016/5/12/chartex" xmlns:cx7="http://schemas.microsoft.com/office/drawing/2016/5/13/chartex" xmlns:cx8="http://schemas.microsoft.com/office/drawing/2016/5/14/chartex" xmlns:mc="http://schemas.openxmlformats.org/markup-compatibility/2006" xmlns:aink="http://schemas.microsoft.com/office/drawing/2016/ink" xmlns:am3d="http://schemas.microsoft.com/office/drawing/2017/model3d" xmlns:o="urn:schemas-microsoft-com:office:office" xmlns:r="http://schemas.openxmlformats.org/officeDocument/2006/relationships" xmlns:m="http://schemas.openxmlformats.org/officeDocument/2006/math" xmlns:v="urn:schemas-microsoft-com:vml" xmlns:wp14="http://schemas.microsoft.com/office/word/2010/wordprocessingDrawing" xmlns:wp="http://schemas.openxmlformats.org/drawingml/2006/wordprocessingDrawing" xmlns:w10="urn:schemas-microsoft-com:office:word" xmlns:w="http://schemas.openxmlformats.org/wordprocessingml/2006/main" xmlns:w14="http://schemas.microsoft.com/office/word/2010/wordml" xmlns:w15="http://schemas.microsoft.com/office/word/2012/wordml" xmlns:w16cid="http://schemas.microsoft.com/office/word/2016/wordml/cid" xmlns:w16se="http://schemas.microsoft.com/office/word/2015/wordml/symex" xmlns:wpg="http://schemas.microsoft.com/office/word/2010/wordprocessingGroup" xmlns:wpi="http://schemas.microsoft.com/office/word/2010/wordprocessingInk" xmlns:wne="http://schemas.microsoft.com/office/word/2006/wordml" xmlns:wps="http://schemas.microsoft.com/office/word/2010/wordprocessingShape" mc:Ignorable="w14 w15 w16se w16cid wp14">
+  <w:endnote w:type="separator" w:id="-1">
+    <w:p>
+      <w:r>
+        <w:separator/>
+      </w:r>
+    </w:p>
+  </w:endnote>
+  <w:endnote w:type="continuationSeparator" w:id="0">
+    <w:p>
+      <w:r>
+        <w:continuationSeparator/>
+      </w:r>
+    </w:p>
+  </w:endnote>
+</w:endnotes>
+</file>
+
+<file path=word/footnotes.xml><?xml version="1.0" encoding="utf-8"?>
+<w:footnotes xmlns:wpc="http://schemas.microsoft.com/office/word/2010/wordprocessingCanvas" xmlns:cx="http://schemas.microsoft.com/office/drawing/2014/chartex" xmlns:cx1="http://schemas.microsoft.com/office/drawing/2015/9/8/chartex" xmlns:cx2="http://schemas.microsoft.com/office/drawing/2015/10/21/chartex" xmlns:cx3="http://schemas.microsoft.com/office/drawing/2016/5/9/chartex" xmlns:cx4="http://schemas.microsoft.com/office/drawing/2016/5/10/chartex" xmlns:cx5="http://schemas.microsoft.com/office/drawing/2016/5/11/chartex" xmlns:cx6="http://schemas.microsoft.com/office/drawing/2016/5/12/chartex" xmlns:cx7="http://schemas.microsoft.com/office/drawing/2016/5/13/chartex" xmlns:cx8="http://schemas.microsoft.com/office/drawing/2016/5/14/chartex" xmlns:mc="http://schemas.openxmlformats.org/markup-compatibility/2006" xmlns:aink="http://schemas.microsoft.com/office/drawing/2016/ink" xmlns:am3d="http://schemas.microsoft.com/office/drawing/2017/model3d" xmlns:o="urn:schemas-microsoft-com:office:office" xmlns:r="http://schemas.openxmlformats.org/officeDocument/2006/relationships" xmlns:m="http://schemas.openxmlformats.org/officeDocument/2006/math" xmlns:v="urn:schemas-microsoft-com:vml" xmlns:wp14="http://schemas.microsoft.com/office/word/2010/wordprocessingDrawing" xmlns:wp="http://schemas.openxmlformats.org/drawingml/2006/wordprocessingDrawing" xmlns:w10="urn:schemas-microsoft-com:office:word" xmlns:w="http://schemas.openxmlformats.org/wordprocessingml/2006/main" xmlns:w14="http://schemas.microsoft.com/office/word/2010/wordml" xmlns:w15="http://schemas.microsoft.com/office/word/2012/wordml" xmlns:w16cid="http://schemas.microsoft.com/office/word/2016/wordml/cid" xmlns:w16se="http://schemas.microsoft.com/office/word/2015/wordml/symex" xmlns:wpg="http://schemas.microsoft.com/office/word/2010/wordprocessingGroup" xmlns:wpi="http://schemas.microsoft.com/office/word/2010/wordprocessingInk" xmlns:wne="http://schemas.microsoft.com/office/word/2006/wordml" xmlns:wps="http://schemas.microsoft.com/office/word/2010/wordprocessingShape" mc:Ignorable="w14 w15 w16se w16cid wp14">
+  <w:footnote w:type="separator" w:id="-1">
+    <w:p>
+      <w:r>
+        <w:separator/>
+      </w:r>
+    </w:p>
+  </w:footnote>
+  <w:footnote w:type="continuationSeparator" w:id="0">
+    <w:p>
+      <w:r>
+        <w:continuationSeparator/>
+      </w:r>
+    </w:p>
+  </w:footnote>
+</w:footnotes>
 </file>
 
 <file path=word/numbering.xml><?xml version="1.0" encoding="utf-8"?>
@@ -2362,6 +2445,165 @@
       </w:tblBorders>
     </w:tblPr>
   </w:style>
+  <w:style w:type="paragraph" w:styleId="a7">
+    <w:name w:val="header"/>
+    <w:basedOn w:val="a"/>
+    <w:link w:val="a8"/>
+    <w:uiPriority w:val="99"/>
+    <w:unhideWhenUsed/>
+    <w:rsid w:val="008979AB"/>
+    <w:pPr>
+      <w:pBdr>
+        <w:bottom w:val="single" w:sz="6" w:space="1" w:color="auto"/>
+      </w:pBdr>
+      <w:tabs>
+        <w:tab w:val="center" w:pos="4153"/>
+        <w:tab w:val="right" w:pos="8306"/>
+      </w:tabs>
+      <w:snapToGrid w:val="0"/>
+      <w:jc w:val="center"/>
+    </w:pPr>
+    <w:rPr>
+      <w:sz w:val="18"/>
+      <w:szCs w:val="18"/>
+    </w:rPr>
+  </w:style>
+  <w:style w:type="character" w:customStyle="1" w:styleId="a8">
+    <w:name w:val="页眉 字符"/>
+    <w:basedOn w:val="a0"/>
+    <w:link w:val="a7"/>
+    <w:uiPriority w:val="99"/>
+    <w:rsid w:val="008979AB"/>
+    <w:rPr>
+      <w:sz w:val="18"/>
+      <w:szCs w:val="18"/>
+    </w:rPr>
+  </w:style>
+  <w:style w:type="paragraph" w:styleId="a9">
+    <w:name w:val="footer"/>
+    <w:basedOn w:val="a"/>
+    <w:link w:val="aa"/>
+    <w:uiPriority w:val="99"/>
+    <w:unhideWhenUsed/>
+    <w:rsid w:val="008979AB"/>
+    <w:pPr>
+      <w:tabs>
+        <w:tab w:val="center" w:pos="4153"/>
+        <w:tab w:val="right" w:pos="8306"/>
+      </w:tabs>
+      <w:snapToGrid w:val="0"/>
+      <w:jc w:val="left"/>
+    </w:pPr>
+    <w:rPr>
+      <w:sz w:val="18"/>
+      <w:szCs w:val="18"/>
+    </w:rPr>
+  </w:style>
+  <w:style w:type="character" w:customStyle="1" w:styleId="aa">
+    <w:name w:val="页脚 字符"/>
+    <w:basedOn w:val="a0"/>
+    <w:link w:val="a9"/>
+    <w:uiPriority w:val="99"/>
+    <w:rsid w:val="008979AB"/>
+    <w:rPr>
+      <w:sz w:val="18"/>
+      <w:szCs w:val="18"/>
+    </w:rPr>
+  </w:style>
+  <w:style w:type="paragraph" w:styleId="HTML">
+    <w:name w:val="HTML Preformatted"/>
+    <w:basedOn w:val="a"/>
+    <w:link w:val="HTML0"/>
+    <w:uiPriority w:val="99"/>
+    <w:semiHidden/>
+    <w:unhideWhenUsed/>
+    <w:rsid w:val="008979AB"/>
+    <w:pPr>
+      <w:widowControl/>
+      <w:tabs>
+        <w:tab w:val="left" w:pos="916"/>
+        <w:tab w:val="left" w:pos="1832"/>
+        <w:tab w:val="left" w:pos="2748"/>
+        <w:tab w:val="left" w:pos="3664"/>
+        <w:tab w:val="left" w:pos="4580"/>
+        <w:tab w:val="left" w:pos="5496"/>
+        <w:tab w:val="left" w:pos="6412"/>
+        <w:tab w:val="left" w:pos="7328"/>
+        <w:tab w:val="left" w:pos="8244"/>
+        <w:tab w:val="left" w:pos="9160"/>
+        <w:tab w:val="left" w:pos="10076"/>
+        <w:tab w:val="left" w:pos="10992"/>
+        <w:tab w:val="left" w:pos="11908"/>
+        <w:tab w:val="left" w:pos="12824"/>
+        <w:tab w:val="left" w:pos="13740"/>
+        <w:tab w:val="left" w:pos="14656"/>
+      </w:tabs>
+      <w:jc w:val="left"/>
+    </w:pPr>
+    <w:rPr>
+      <w:rFonts w:ascii="宋体" w:eastAsia="宋体" w:hAnsi="宋体" w:cs="宋体"/>
+      <w:kern w:val="0"/>
+      <w:sz w:val="24"/>
+      <w:szCs w:val="24"/>
+    </w:rPr>
+  </w:style>
+  <w:style w:type="character" w:customStyle="1" w:styleId="HTML0">
+    <w:name w:val="HTML 预设格式 字符"/>
+    <w:basedOn w:val="a0"/>
+    <w:link w:val="HTML"/>
+    <w:uiPriority w:val="99"/>
+    <w:semiHidden/>
+    <w:rsid w:val="008979AB"/>
+    <w:rPr>
+      <w:rFonts w:ascii="宋体" w:eastAsia="宋体" w:hAnsi="宋体" w:cs="宋体"/>
+      <w:kern w:val="0"/>
+      <w:sz w:val="24"/>
+      <w:szCs w:val="24"/>
+    </w:rPr>
+  </w:style>
+  <w:style w:type="character" w:styleId="HTML1">
+    <w:name w:val="HTML Code"/>
+    <w:basedOn w:val="a0"/>
+    <w:uiPriority w:val="99"/>
+    <w:semiHidden/>
+    <w:unhideWhenUsed/>
+    <w:rsid w:val="008979AB"/>
+    <w:rPr>
+      <w:rFonts w:ascii="宋体" w:eastAsia="宋体" w:hAnsi="宋体" w:cs="宋体"/>
+      <w:sz w:val="24"/>
+      <w:szCs w:val="24"/>
+    </w:rPr>
+  </w:style>
+  <w:style w:type="character" w:customStyle="1" w:styleId="hljs-keyword">
+    <w:name w:val="hljs-keyword"/>
+    <w:basedOn w:val="a0"/>
+    <w:rsid w:val="008979AB"/>
+  </w:style>
+  <w:style w:type="character" w:customStyle="1" w:styleId="hljs-constructor">
+    <w:name w:val="hljs-constructor"/>
+    <w:basedOn w:val="a0"/>
+    <w:rsid w:val="008979AB"/>
+  </w:style>
+  <w:style w:type="character" w:customStyle="1" w:styleId="hljs-operator">
+    <w:name w:val="hljs-operator"/>
+    <w:basedOn w:val="a0"/>
+    <w:rsid w:val="008979AB"/>
+  </w:style>
+  <w:style w:type="character" w:customStyle="1" w:styleId="hljs-params">
+    <w:name w:val="hljs-params"/>
+    <w:basedOn w:val="a0"/>
+    <w:rsid w:val="008979AB"/>
+  </w:style>
+  <w:style w:type="character" w:customStyle="1" w:styleId="hljs-module">
+    <w:name w:val="hljs-module"/>
+    <w:basedOn w:val="a0"/>
+    <w:rsid w:val="008979AB"/>
+  </w:style>
+  <w:style w:type="character" w:customStyle="1" w:styleId="hljs-identifier">
+    <w:name w:val="hljs-identifier"/>
+    <w:basedOn w:val="a0"/>
+    <w:rsid w:val="008979AB"/>
+  </w:style>
 </w:styles>
 </file>
 
